--- a/fuentes/contenidos/grado08/guion03/fotos.docx
+++ b/fuentes/contenidos/grado08/guion03/fotos.docx
@@ -185,14 +185,79 @@
     </w:p>
     <w:p>
       <w:r>
+        <w:rPr>
+          <w:highlight w:val="yellow"/>
+        </w:rPr>
         <w:lastRenderedPageBreak/>
         <w:t>Camilo torres</w:t>
       </w:r>
+    </w:p>
+    <w:p/>
+    <w:p>
+      <w:r>
+        <w:t>IMAGEN JOSE MARIA CARBONELL</w:t>
+      </w:r>
+    </w:p>
+    <w:p>
+      <w:r>
+        <w:t xml:space="preserve">Uno de los líderes populares que organizó en barrios y plazas a los sectores más pobres fue José María Carbonell, quien también había participado en la Expedición Botánica. A pesar de su cercanía a la élite criolla, consideró que la Independencia debía beneficiarlos no solamente a ellos, sino también a campesinos, gentes de los barrios, artesanos, indígenas y negros. </w:t>
+      </w:r>
+    </w:p>
+    <w:p>
+      <w:r>
+        <w:t>IMAGEN: PERIODICO LA BAGATELA</w:t>
+      </w:r>
+    </w:p>
+    <w:p>
+      <w:r>
+        <w:t>Desde el periódico La Bagatela, creado por Antonio Nariño en 1811, el precursor atacó a los federalistas y promovió el ce</w:t>
+      </w:r>
       <w:bookmarkStart w:id="0" w:name="_GoBack"/>
       <w:bookmarkEnd w:id="0"/>
+      <w:r>
+        <w:t>ntralismo como estrategia de unión contra España.</w:t>
+      </w:r>
     </w:p>
     <w:p/>
     <w:p/>
+    <w:p>
+      <w:pPr>
+        <w:rPr>
+          <w:highlight w:val="yellow"/>
+        </w:rPr>
+      </w:pPr>
+      <w:r>
+        <w:rPr>
+          <w:highlight w:val="yellow"/>
+        </w:rPr>
+        <w:t xml:space="preserve">IMAGEN: MAPA  para solicitar </w:t>
+      </w:r>
+      <w:proofErr w:type="spellStart"/>
+      <w:r>
+        <w:rPr>
+          <w:highlight w:val="yellow"/>
+        </w:rPr>
+        <w:t>Ilustracion</w:t>
+      </w:r>
+      <w:proofErr w:type="spellEnd"/>
+      <w:r>
+        <w:rPr>
+          <w:highlight w:val="yellow"/>
+        </w:rPr>
+        <w:t xml:space="preserve"> http://upload.wikimedia.org/wikipedia/commons/3/3a/Mapa_Nueva_Granada_%281811%29.svg</w:t>
+      </w:r>
+    </w:p>
+    <w:p>
+      <w:r>
+        <w:rPr>
+          <w:highlight w:val="yellow"/>
+        </w:rPr>
+        <w:t>Durante los años de confrontación entre Federalistas, Centralistas y Realistas, la Nueva Granada se división en tres partes: el estado de Cundinamarca, las Provincias Unidas y las áreas que estaban bajo mando de los fieles a España.</w:t>
+      </w:r>
+      <w:r>
+        <w:t xml:space="preserve"> </w:t>
+      </w:r>
+    </w:p>
     <w:sectPr>
       <w:pgSz w:w="12240" w:h="15840"/>
       <w:pgMar w:top="1417" w:right="1701" w:bottom="1417" w:left="1701" w:header="708" w:footer="708" w:gutter="0"/>

--- a/fuentes/contenidos/grado08/guion03/fotos.docx
+++ b/fuentes/contenidos/grado08/guion03/fotos.docx
@@ -615,8 +615,6 @@
           <w:lang w:val="es-ES"/>
         </w:rPr>
       </w:pPr>
-      <w:bookmarkStart w:id="0" w:name="_GoBack"/>
-      <w:bookmarkEnd w:id="0"/>
     </w:p>
     <w:p>
       <w:pPr>
@@ -628,66 +626,137 @@
           <w:lang w:val="es-ES"/>
         </w:rPr>
       </w:pPr>
-    </w:p>
-    <w:p>
-      <w:pPr>
-        <w:spacing w:line="360" w:lineRule="auto"/>
+      <w:r>
         <w:rPr>
           <w:rFonts w:ascii="Times New Roman" w:hAnsi="Times New Roman" w:cs="Times New Roman"/>
           <w:sz w:val="24"/>
           <w:szCs w:val="24"/>
-          <w:lang w:val="es-ES"/>
-        </w:rPr>
-      </w:pPr>
-    </w:p>
-    <w:p>
-      <w:pPr>
-        <w:spacing w:line="360" w:lineRule="auto"/>
+          <w:highlight w:val="yellow"/>
+          <w:lang w:val="es-ES"/>
+        </w:rPr>
+        <w:t xml:space="preserve">Foto José Ignacio de </w:t>
+      </w:r>
+      <w:proofErr w:type="spellStart"/>
+      <w:r>
         <w:rPr>
           <w:rFonts w:ascii="Times New Roman" w:hAnsi="Times New Roman" w:cs="Times New Roman"/>
           <w:sz w:val="24"/>
           <w:szCs w:val="24"/>
-          <w:lang w:val="es-ES"/>
-        </w:rPr>
-      </w:pPr>
+          <w:highlight w:val="yellow"/>
+          <w:lang w:val="es-ES"/>
+        </w:rPr>
+        <w:t>Marquez</w:t>
+      </w:r>
+      <w:proofErr w:type="spellEnd"/>
       <w:r>
         <w:rPr>
           <w:rFonts w:ascii="Times New Roman" w:hAnsi="Times New Roman" w:cs="Times New Roman"/>
           <w:sz w:val="24"/>
           <w:szCs w:val="24"/>
-          <w:lang w:val="es-ES"/>
-        </w:rPr>
-        <w:t xml:space="preserve">José Ignacio de </w:t>
+          <w:highlight w:val="yellow"/>
+          <w:lang w:val="es-ES"/>
+        </w:rPr>
+        <w:t>, primer presidente civil que tuvo la república</w:t>
+      </w:r>
+    </w:p>
+    <w:p>
+      <w:pPr>
+        <w:rPr>
+          <w:lang w:val="es-ES"/>
+        </w:rPr>
+      </w:pPr>
+    </w:p>
+    <w:p>
+      <w:pPr>
+        <w:rPr>
+          <w:lang w:val="es-ES"/>
+        </w:rPr>
+      </w:pPr>
+      <w:r>
+        <w:rPr>
+          <w:lang w:val="es-ES"/>
+        </w:rPr>
+        <w:t xml:space="preserve">Guerra de los </w:t>
       </w:r>
       <w:proofErr w:type="spellStart"/>
       <w:r>
         <w:rPr>
-          <w:rFonts w:ascii="Times New Roman" w:hAnsi="Times New Roman" w:cs="Times New Roman"/>
-          <w:sz w:val="24"/>
-          <w:szCs w:val="24"/>
-          <w:lang w:val="es-ES"/>
-        </w:rPr>
-        <w:t>Marqu</w:t>
-      </w:r>
-      <w:r>
-        <w:rPr>
-          <w:rFonts w:ascii="Times New Roman" w:hAnsi="Times New Roman" w:cs="Times New Roman"/>
-          <w:sz w:val="24"/>
-          <w:szCs w:val="24"/>
-          <w:lang w:val="es-ES"/>
-        </w:rPr>
-        <w:t>ez</w:t>
+          <w:lang w:val="es-ES"/>
+        </w:rPr>
+        <w:t>supermos</w:t>
       </w:r>
       <w:proofErr w:type="spellEnd"/>
-      <w:r>
-        <w:rPr>
-          <w:rFonts w:ascii="Times New Roman" w:hAnsi="Times New Roman" w:cs="Times New Roman"/>
-          <w:sz w:val="24"/>
-          <w:szCs w:val="24"/>
-          <w:lang w:val="es-ES"/>
-        </w:rPr>
-        <w:t>, primer presidente civil que tuvo la república</w:t>
-      </w:r>
+    </w:p>
+    <w:p>
+      <w:pPr>
+        <w:rPr>
+          <w:lang w:val="es-ES"/>
+        </w:rPr>
+      </w:pPr>
+      <w:proofErr w:type="spellStart"/>
+      <w:r>
+        <w:rPr>
+          <w:lang w:val="es-ES"/>
+        </w:rPr>
+        <w:t>Rebeliion</w:t>
+      </w:r>
+      <w:proofErr w:type="spellEnd"/>
+      <w:r>
+        <w:rPr>
+          <w:lang w:val="es-ES"/>
+        </w:rPr>
+        <w:t xml:space="preserve"> de los artesanos</w:t>
+      </w:r>
+    </w:p>
+    <w:p>
+      <w:pPr>
+        <w:rPr>
+          <w:lang w:val="es-ES"/>
+        </w:rPr>
+      </w:pPr>
+    </w:p>
+    <w:p>
+      <w:pPr>
+        <w:rPr>
+          <w:lang w:val="es-ES"/>
+        </w:rPr>
+      </w:pPr>
+      <w:r>
+        <w:rPr>
+          <w:lang w:val="es-ES"/>
+        </w:rPr>
+        <w:t>Surgimiento de partidos conservador y liberal</w:t>
+      </w:r>
+    </w:p>
+    <w:p>
+      <w:pPr>
+        <w:rPr>
+          <w:lang w:val="es-ES"/>
+        </w:rPr>
+      </w:pPr>
+    </w:p>
+    <w:p>
+      <w:pPr>
+        <w:rPr>
+          <w:lang w:val="es-ES"/>
+        </w:rPr>
+      </w:pPr>
+      <w:proofErr w:type="spellStart"/>
+      <w:r>
+        <w:rPr>
+          <w:lang w:val="es-ES"/>
+        </w:rPr>
+        <w:t>Abolicion</w:t>
+      </w:r>
+      <w:proofErr w:type="spellEnd"/>
+      <w:r>
+        <w:rPr>
+          <w:lang w:val="es-ES"/>
+        </w:rPr>
+        <w:t xml:space="preserve"> de la esclavitud</w:t>
+      </w:r>
+      <w:bookmarkStart w:id="0" w:name="_GoBack"/>
+      <w:bookmarkEnd w:id="0"/>
     </w:p>
     <w:p>
       <w:pPr>
